--- a/Design Document.docx
+++ b/Design Document.docx
@@ -58,15 +58,7 @@
         <w:t xml:space="preserve">Purpose: </w:t>
       </w:r>
       <w:r>
-        <w:t xml:space="preserve">Equipment hiring and catering. Inventory includes different tents, décor, </w:t>
-      </w:r>
-      <w:proofErr w:type="gramStart"/>
-      <w:r>
-        <w:t>structures</w:t>
-      </w:r>
-      <w:proofErr w:type="gramEnd"/>
-      <w:r>
-        <w:t xml:space="preserve"> and catering.</w:t>
+        <w:t>Equipment hiring and catering. Inventory includes different tents, décor, structures and catering.</w:t>
       </w:r>
     </w:p>
     <w:p>
@@ -627,15 +619,7 @@
     </w:p>
     <w:p>
       <w:r>
-        <w:t xml:space="preserve">Posting the site to </w:t>
-      </w:r>
-      <w:proofErr w:type="spellStart"/>
-      <w:r>
-        <w:t>github</w:t>
-      </w:r>
-      <w:proofErr w:type="spellEnd"/>
-      <w:r>
-        <w:t xml:space="preserve"> pages by linking the repository</w:t>
+        <w:t>Posting the site to github pages by linking the repository</w:t>
       </w:r>
       <w:r>
         <w:t>.</w:t>
@@ -659,23 +643,7 @@
           <w:b/>
           <w:bCs/>
         </w:rPr>
-        <w:t xml:space="preserve">Most Challenging Part of the </w:t>
-      </w:r>
-      <w:proofErr w:type="spellStart"/>
-      <w:r>
-        <w:rPr>
-          <w:b/>
-          <w:bCs/>
-        </w:rPr>
-        <w:t>Assigment</w:t>
-      </w:r>
-      <w:proofErr w:type="spellEnd"/>
-      <w:r>
-        <w:rPr>
-          <w:b/>
-          <w:bCs/>
-        </w:rPr>
-        <w:t>?</w:t>
+        <w:t>Most Challenging Part of the Assigment?</w:t>
       </w:r>
     </w:p>
     <w:p>
@@ -685,15 +653,7 @@
     </w:p>
     <w:p>
       <w:r>
-        <w:t xml:space="preserve">Getting all the </w:t>
-      </w:r>
-      <w:proofErr w:type="spellStart"/>
-      <w:r>
-        <w:t>hrefs</w:t>
-      </w:r>
-      <w:proofErr w:type="spellEnd"/>
-      <w:r>
-        <w:t xml:space="preserve"> to the other site webpages correct.</w:t>
+        <w:t>Getting all the hrefs to the other site webpages correct.</w:t>
       </w:r>
     </w:p>
     <w:p/>
